--- a/public/templates/1.TKngkkhaisinh.docx
+++ b/public/templates/1.TKngkkhaisinh.docx
@@ -52,8 +52,8 @@
         <w:rPr>
           <w:noProof/>
         </w:rPr>
-        <w:pict w14:anchorId="56169BD4">
-          <v:line id="Line 2" o:spid="_x0000_s1026" alt="" style="position:absolute;left:0;text-align:left;z-index:1;visibility:visible;mso-wrap-style:square;mso-wrap-edited:f;mso-width-percent:0;mso-height-percent:0;mso-wrap-distance-left:9.05pt;mso-wrap-distance-top:0;mso-wrap-distance-right:9.05pt;mso-wrap-distance-bottom:0;mso-position-horizontal:absolute;mso-position-horizontal-relative:text;mso-position-vertical:absolute;mso-position-vertical-relative:text;mso-width-percent:0;mso-height-percent:0" from="154.95pt,2.75pt" to="328.1pt,2.75pt" strokeweight=".26mm">
+        <w:pict w14:anchorId="104E2474">
+          <v:line id="Line 2" o:spid="_x0000_s1026" style="position:absolute;left:0;text-align:left;z-index:1;visibility:visible;mso-wrap-style:square;mso-wrap-distance-left:9.05pt;mso-wrap-distance-top:0;mso-wrap-distance-right:9.05pt;mso-wrap-distance-bottom:0;mso-position-horizontal:absolute;mso-position-horizontal-relative:text;mso-position-vertical:absolute;mso-position-vertical-relative:text" from="154.95pt,2.75pt" to="328.1pt,2.75pt" o:gfxdata="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" strokeweight=".26mm">
             <v:stroke joinstyle="miter"/>
           </v:line>
         </w:pict>
@@ -201,7 +201,25 @@
           <w:szCs w:val="26"/>
           <w:lang w:val="nl-NL"/>
         </w:rPr>
-        <w:t>{ho_ten}</w:t>
+        <w:t>{</w:t>
+      </w:r>
+      <w:r>
+        <w:rPr>
+          <w:bCs/>
+          <w:sz w:val="26"/>
+          <w:szCs w:val="26"/>
+          <w:lang w:val="nl-NL"/>
+        </w:rPr>
+        <w:t>ho_ten</w:t>
+      </w:r>
+      <w:r>
+        <w:rPr>
+          <w:bCs/>
+          <w:sz w:val="26"/>
+          <w:szCs w:val="26"/>
+          <w:lang w:val="nl-NL"/>
+        </w:rPr>
+        <w:t>}</w:t>
       </w:r>
       <w:r>
         <w:rPr>
@@ -237,46 +255,98 @@
         <w:t>Ngày, tháng, năm sinh:</w:t>
       </w:r>
       <w:r>
-        <w:rPr>
-          <w:bCs/>
-          <w:sz w:val="26"/>
-          <w:szCs w:val="26"/>
-          <w:lang w:val="nl-NL"/>
-        </w:rPr>
         <w:t xml:space="preserve"> </w:t>
       </w:r>
       <w:r>
-        <w:rPr>
-          <w:bCs/>
-          <w:sz w:val="26"/>
-          <w:szCs w:val="26"/>
-          <w:lang w:val="nl-NL"/>
-        </w:rPr>
-        <w:t>{ngay</w:t>
+        <w:t>{</w:t>
+      </w:r>
+      <w:r>
+        <w:rPr>
+          <w:bCs/>
+          <w:sz w:val="26"/>
+          <w:szCs w:val="26"/>
+          <w:lang w:val="nl-NL"/>
+        </w:rPr>
+        <w:t>ngay_sinh</w:t>
+      </w:r>
+      <w:r>
+        <w:rPr>
+          <w:bCs/>
+          <w:sz w:val="26"/>
+          <w:szCs w:val="26"/>
+          <w:lang w:val="nl-NL"/>
+        </w:rPr>
+        <w:t>}</w:t>
+      </w:r>
+      <w:r>
+        <w:rPr>
+          <w:bCs/>
+          <w:sz w:val="26"/>
+          <w:szCs w:val="26"/>
+          <w:lang w:val="nl-NL"/>
+        </w:rPr>
+        <w:tab/>
+      </w:r>
+    </w:p>
+    <w:p>
+      <w:pPr>
+        <w:tabs>
+          <w:tab w:val="left" w:leader="dot" w:pos="9639"/>
+        </w:tabs>
+        <w:spacing w:before="80" w:after="80"/>
+        <w:jc w:val="both"/>
+      </w:pPr>
+      <w:r>
+        <w:rPr>
+          <w:bCs/>
+          <w:sz w:val="26"/>
+          <w:szCs w:val="26"/>
+          <w:lang w:val="nl-NL"/>
+        </w:rPr>
+        <w:t xml:space="preserve">Nơi cư trú: </w:t>
       </w:r>
       <w:r>
         <w:rPr>
           <w:bCs/>
           <w:sz w:val="24"/>
           <w:szCs w:val="24"/>
-          <w:lang w:val="nl-NL"/>
-        </w:rPr>
-        <w:t>_</w:t>
-      </w:r>
-      <w:r>
-        <w:rPr>
-          <w:bCs/>
-          <w:sz w:val="26"/>
-          <w:szCs w:val="26"/>
-          <w:lang w:val="nl-NL"/>
-        </w:rPr>
-        <w:t>sinh}</w:t>
-      </w:r>
-      <w:r>
-        <w:rPr>
-          <w:bCs/>
-          <w:sz w:val="26"/>
-          <w:szCs w:val="26"/>
+          <w:vertAlign w:val="superscript"/>
+          <w:lang w:val="nl-NL"/>
+        </w:rPr>
+        <w:t>(2)</w:t>
+      </w:r>
+      <w:r>
+        <w:rPr>
+          <w:bCs/>
+          <w:sz w:val="24"/>
+          <w:szCs w:val="24"/>
+          <w:lang w:val="nl-NL"/>
+        </w:rPr>
+        <w:t>{</w:t>
+      </w:r>
+      <w:r>
+        <w:rPr>
+          <w:bCs/>
+          <w:sz w:val="24"/>
+          <w:szCs w:val="24"/>
+          <w:lang w:val="nl-NL"/>
+        </w:rPr>
+        <w:t>noi_cu_tru</w:t>
+      </w:r>
+      <w:r>
+        <w:rPr>
+          <w:bCs/>
+          <w:sz w:val="24"/>
+          <w:szCs w:val="24"/>
+          <w:lang w:val="nl-NL"/>
+        </w:rPr>
+        <w:t>}</w:t>
+      </w:r>
+      <w:r>
+        <w:rPr>
+          <w:bCs/>
+          <w:sz w:val="24"/>
+          <w:szCs w:val="24"/>
           <w:lang w:val="nl-NL"/>
         </w:rPr>
         <w:tab/>
@@ -285,39 +355,53 @@
     <w:p>
       <w:pPr>
         <w:tabs>
-          <w:tab w:val="left" w:pos="1771"/>
           <w:tab w:val="left" w:leader="dot" w:pos="9639"/>
         </w:tabs>
         <w:spacing w:before="80" w:after="80"/>
         <w:jc w:val="both"/>
-      </w:pPr>
-      <w:r>
-        <w:rPr>
-          <w:bCs/>
-          <w:sz w:val="26"/>
-          <w:szCs w:val="26"/>
-          <w:lang w:val="nl-NL"/>
-        </w:rPr>
-        <w:t xml:space="preserve">Nơi cư trú: </w:t>
-      </w:r>
+        <w:rPr>
+          <w:bCs/>
+          <w:sz w:val="26"/>
+          <w:szCs w:val="26"/>
+          <w:lang w:val="nl-NL"/>
+        </w:rPr>
+      </w:pPr>
       <w:r>
         <w:rPr>
           <w:bCs/>
           <w:sz w:val="24"/>
           <w:szCs w:val="24"/>
-          <w:vertAlign w:val="superscript"/>
-          <w:lang w:val="nl-NL"/>
-        </w:rPr>
-        <w:t>(2)</w:t>
+          <w:lang w:val="nl-NL"/>
+        </w:rPr>
+        <w:tab/>
+      </w:r>
+    </w:p>
+    <w:p>
+      <w:pPr>
+        <w:tabs>
+          <w:tab w:val="left" w:leader="dot" w:pos="9639"/>
+        </w:tabs>
+        <w:spacing w:before="80" w:after="80"/>
+        <w:jc w:val="both"/>
+      </w:pPr>
+      <w:r>
+        <w:rPr>
+          <w:bCs/>
+          <w:sz w:val="26"/>
+          <w:szCs w:val="26"/>
+          <w:lang w:val="nl-NL"/>
+        </w:rPr>
+        <w:t xml:space="preserve">Giấy tờ tùy thân: </w:t>
       </w:r>
       <w:r>
         <w:rPr>
           <w:bCs/>
           <w:sz w:val="24"/>
           <w:szCs w:val="24"/>
-          <w:lang w:val="nl-NL"/>
-        </w:rPr>
-        <w:t xml:space="preserve"> </w:t>
+          <w:vertAlign w:val="superscript"/>
+          <w:lang w:val="nl-NL"/>
+        </w:rPr>
+        <w:t>(3)</w:t>
       </w:r>
       <w:r>
         <w:rPr>
@@ -335,7 +419,7 @@
           <w:szCs w:val="24"/>
           <w:lang w:val="nl-NL"/>
         </w:rPr>
-        <w:t>noi_cu_tru</w:t>
+        <w:t>so_cccd</w:t>
       </w:r>
       <w:r>
         <w:rPr>
@@ -345,67 +429,6 @@
           <w:lang w:val="nl-NL"/>
         </w:rPr>
         <w:t>}</w:t>
-      </w:r>
-      <w:r>
-        <w:rPr>
-          <w:bCs/>
-          <w:sz w:val="24"/>
-          <w:szCs w:val="24"/>
-          <w:lang w:val="nl-NL"/>
-        </w:rPr>
-        <w:tab/>
-      </w:r>
-    </w:p>
-    <w:p>
-      <w:pPr>
-        <w:tabs>
-          <w:tab w:val="left" w:leader="dot" w:pos="9639"/>
-        </w:tabs>
-        <w:spacing w:before="80" w:after="80"/>
-        <w:jc w:val="both"/>
-        <w:rPr>
-          <w:bCs/>
-          <w:sz w:val="26"/>
-          <w:szCs w:val="26"/>
-          <w:lang w:val="nl-NL"/>
-        </w:rPr>
-      </w:pPr>
-      <w:r>
-        <w:rPr>
-          <w:bCs/>
-          <w:sz w:val="24"/>
-          <w:szCs w:val="24"/>
-          <w:lang w:val="nl-NL"/>
-        </w:rPr>
-        <w:tab/>
-      </w:r>
-    </w:p>
-    <w:p>
-      <w:pPr>
-        <w:tabs>
-          <w:tab w:val="left" w:leader="dot" w:pos="9639"/>
-        </w:tabs>
-        <w:spacing w:before="80" w:after="80"/>
-        <w:jc w:val="both"/>
-      </w:pPr>
-      <w:r>
-        <w:rPr>
-          <w:bCs/>
-          <w:sz w:val="26"/>
-          <w:szCs w:val="26"/>
-          <w:lang w:val="nl-NL"/>
-        </w:rPr>
-        <w:t xml:space="preserve">Giấy tờ tùy thân: </w:t>
-      </w:r>
-      <w:r>
-        <w:rPr>
-          <w:bCs/>
-          <w:sz w:val="24"/>
-          <w:szCs w:val="24"/>
-          <w:vertAlign w:val="superscript"/>
-          <w:lang w:val="nl-NL"/>
-        </w:rPr>
-        <w:t>(3)</w:t>
       </w:r>
       <w:r>
         <w:rPr>
@@ -1441,7 +1464,7 @@
       <w:tblPr>
         <w:tblW w:w="9588" w:type="dxa"/>
         <w:tblLayout w:type="fixed"/>
-        <w:tblLook w:val="0000" w:firstRow="0" w:lastRow="0" w:firstColumn="0" w:lastColumn="0" w:noHBand="0" w:noVBand="0"/>
+        <w:tblLook w:val="04A0" w:firstRow="1" w:lastRow="0" w:firstColumn="1" w:lastColumn="0" w:noHBand="0" w:noVBand="1"/>
       </w:tblPr>
       <w:tblGrid>
         <w:gridCol w:w="5070"/>
@@ -1538,7 +1561,7 @@
                 <w:szCs w:val="22"/>
                 <w:lang w:eastAsia="en-US"/>
               </w:rPr>
-              <w:pict w14:anchorId="3A7AFA7B">
+              <w:pict w14:anchorId="3BD578F8">
                 <v:shapetype id="_x0000_t75" coordsize="21600,21600" o:spt="75" o:preferrelative="t" path="m@4@5l@4@11@9@11@9@5xe" filled="f" stroked="f">
                   <v:stroke joinstyle="miter"/>
                   <v:formulas>
@@ -1558,7 +1581,7 @@
                   <v:path o:extrusionok="f" gradientshapeok="t" o:connecttype="rect"/>
                   <o:lock v:ext="edit" aspectratio="t"/>
                 </v:shapetype>
-                <v:shape id="Image1" o:spid="_x0000_i1026" type="#_x0000_t75" alt="" style="width:13.85pt;height:14.95pt;visibility:visible;mso-wrap-style:square;mso-width-percent:0;mso-height-percent:0;mso-width-percent:0;mso-height-percent:0">
+                <v:shape id="Image1" o:spid="_x0000_i1026" type="#_x0000_t75" style="width:14.4pt;height:15pt;visibility:visible;mso-wrap-style:square">
                   <v:imagedata r:id="rId5" o:title="" croptop="-124f" cropbottom="-124f" cropleft="-130f" cropright="-130f"/>
                 </v:shape>
               </w:pict>
@@ -1577,8 +1600,8 @@
                 <w:szCs w:val="22"/>
                 <w:lang w:eastAsia="en-US"/>
               </w:rPr>
-              <w:pict w14:anchorId="00C8D07D">
-                <v:shape id="Image2" o:spid="_x0000_i1025" type="#_x0000_t75" alt="" style="width:13.85pt;height:14.95pt;visibility:visible;mso-wrap-style:square;mso-width-percent:0;mso-height-percent:0;mso-width-percent:0;mso-height-percent:0">
+              <w:pict w14:anchorId="5445BA1B">
+                <v:shape id="Image2" o:spid="_x0000_i1025" type="#_x0000_t75" style="width:14.4pt;height:15pt;visibility:visible;mso-wrap-style:square">
                   <v:imagedata r:id="rId5" o:title="" croptop="-124f" cropbottom="-124f" cropleft="-130f" cropright="-130f"/>
                 </v:shape>
               </w:pict>
@@ -2224,131 +2247,9 @@
 <file path=word/numbering.xml><?xml version="1.0" encoding="utf-8"?>
 <w:numbering xmlns:wpc="http://schemas.microsoft.com/office/word/2010/wordprocessingCanvas" xmlns:cx="http://schemas.microsoft.com/office/drawing/2014/chartex" xmlns:cx1="http://schemas.microsoft.com/office/drawing/2015/9/8/chartex" xmlns:cx2="http://schemas.microsoft.com/office/drawing/2015/10/21/chartex" xmlns:cx3="http://schemas.microsoft.com/office/drawing/2016/5/9/chartex" xmlns:cx4="http://schemas.microsoft.com/office/drawing/2016/5/10/chartex" xmlns:cx5="http://schemas.microsoft.com/office/drawing/2016/5/11/chartex" xmlns:cx6="http://schemas.microsoft.com/office/drawing/2016/5/12/chartex" xmlns:cx7="http://schemas.microsoft.com/office/drawing/2016/5/13/chartex" xmlns:cx8="http://schemas.microsoft.com/office/drawing/2016/5/14/chartex" xmlns:mc="http://schemas.openxmlformats.org/markup-compatibility/2006" xmlns:aink="http://schemas.microsoft.com/office/drawing/2016/ink" xmlns:am3d="http://schemas.microsoft.com/office/drawing/2017/model3d" xmlns:o="urn:schemas-microsoft-com:office:office" xmlns:oel="http://schemas.microsoft.com/office/2019/extlst" xmlns:r="http://schemas.openxmlformats.org/officeDocument/2006/relationships" xmlns:m="http://schemas.openxmlformats.org/officeDocument/2006/math" xmlns:v="urn:schemas-microsoft-com:vml" xmlns:wp14="http://schemas.microsoft.com/office/word/2010/wordprocessingDrawing" xmlns:wp="http://schemas.openxmlformats.org/drawingml/2006/wordprocessingDrawing" xmlns:w10="urn:schemas-microsoft-com:office:word" xmlns:w="http://schemas.openxmlformats.org/wordprocessingml/2006/main" xmlns:w14="http://schemas.microsoft.com/office/word/2010/wordml" xmlns:w15="http://schemas.microsoft.com/office/word/2012/wordml" xmlns:w16cex="http://schemas.microsoft.com/office/word/2018/wordml/cex" xmlns:w16cid="http://schemas.microsoft.com/office/word/2016/wordml/cid" xmlns:w16="http://schemas.microsoft.com/office/word/2018/wordml" xmlns:w16du="http://schemas.microsoft.com/office/word/2023/wordml/word16du" xmlns:w16sdtdh="http://schemas.microsoft.com/office/word/2020/wordml/sdtdatahash" xmlns:w16sdtfl="http://schemas.microsoft.com/office/word/2024/wordml/sdtformatlock" xmlns:w16se="http://schemas.microsoft.com/office/word/2015/wordml/symex" xmlns:wpg="http://schemas.microsoft.com/office/word/2010/wordprocessingGroup" xmlns:wpi="http://schemas.microsoft.com/office/word/2010/wordprocessingInk" xmlns:wne="http://schemas.microsoft.com/office/word/2006/wordml" xmlns:wps="http://schemas.microsoft.com/office/word/2010/wordprocessingShape" mc:Ignorable="w14 w15 w16se w16cid w16 w16cex w16sdtdh w16sdtfl w16du wp14">
   <w:abstractNum w:abstractNumId="0" w15:restartNumberingAfterBreak="0">
-    <w:nsid w:val="193715B8"/>
+    <w:nsid w:val="27C31027"/>
     <w:multiLevelType w:val="multilevel"/>
-    <w:tmpl w:val="F28EE1EE"/>
-    <w:lvl w:ilvl="0">
-      <w:start w:val="1"/>
-      <w:numFmt w:val="none"/>
-      <w:suff w:val="nothing"/>
-      <w:lvlText w:val=""/>
-      <w:lvlJc w:val="left"/>
-      <w:pPr>
-        <w:tabs>
-          <w:tab w:val="num" w:pos="0"/>
-        </w:tabs>
-        <w:ind w:left="0" w:firstLine="0"/>
-      </w:pPr>
-    </w:lvl>
-    <w:lvl w:ilvl="1">
-      <w:start w:val="1"/>
-      <w:numFmt w:val="none"/>
-      <w:suff w:val="nothing"/>
-      <w:lvlText w:val=""/>
-      <w:lvlJc w:val="left"/>
-      <w:pPr>
-        <w:tabs>
-          <w:tab w:val="num" w:pos="0"/>
-        </w:tabs>
-        <w:ind w:left="0" w:firstLine="0"/>
-      </w:pPr>
-    </w:lvl>
-    <w:lvl w:ilvl="2">
-      <w:start w:val="1"/>
-      <w:numFmt w:val="none"/>
-      <w:suff w:val="nothing"/>
-      <w:lvlText w:val=""/>
-      <w:lvlJc w:val="left"/>
-      <w:pPr>
-        <w:tabs>
-          <w:tab w:val="num" w:pos="0"/>
-        </w:tabs>
-        <w:ind w:left="0" w:firstLine="0"/>
-      </w:pPr>
-    </w:lvl>
-    <w:lvl w:ilvl="3">
-      <w:start w:val="1"/>
-      <w:numFmt w:val="none"/>
-      <w:suff w:val="nothing"/>
-      <w:lvlText w:val=""/>
-      <w:lvlJc w:val="left"/>
-      <w:pPr>
-        <w:tabs>
-          <w:tab w:val="num" w:pos="0"/>
-        </w:tabs>
-        <w:ind w:left="0" w:firstLine="0"/>
-      </w:pPr>
-    </w:lvl>
-    <w:lvl w:ilvl="4">
-      <w:start w:val="1"/>
-      <w:numFmt w:val="none"/>
-      <w:suff w:val="nothing"/>
-      <w:lvlText w:val=""/>
-      <w:lvlJc w:val="left"/>
-      <w:pPr>
-        <w:tabs>
-          <w:tab w:val="num" w:pos="0"/>
-        </w:tabs>
-        <w:ind w:left="0" w:firstLine="0"/>
-      </w:pPr>
-    </w:lvl>
-    <w:lvl w:ilvl="5">
-      <w:start w:val="1"/>
-      <w:numFmt w:val="none"/>
-      <w:suff w:val="nothing"/>
-      <w:lvlText w:val=""/>
-      <w:lvlJc w:val="left"/>
-      <w:pPr>
-        <w:tabs>
-          <w:tab w:val="num" w:pos="0"/>
-        </w:tabs>
-        <w:ind w:left="0" w:firstLine="0"/>
-      </w:pPr>
-    </w:lvl>
-    <w:lvl w:ilvl="6">
-      <w:start w:val="1"/>
-      <w:numFmt w:val="none"/>
-      <w:suff w:val="nothing"/>
-      <w:lvlText w:val=""/>
-      <w:lvlJc w:val="left"/>
-      <w:pPr>
-        <w:tabs>
-          <w:tab w:val="num" w:pos="0"/>
-        </w:tabs>
-        <w:ind w:left="0" w:firstLine="0"/>
-      </w:pPr>
-    </w:lvl>
-    <w:lvl w:ilvl="7">
-      <w:start w:val="1"/>
-      <w:numFmt w:val="none"/>
-      <w:suff w:val="nothing"/>
-      <w:lvlText w:val=""/>
-      <w:lvlJc w:val="left"/>
-      <w:pPr>
-        <w:tabs>
-          <w:tab w:val="num" w:pos="0"/>
-        </w:tabs>
-        <w:ind w:left="0" w:firstLine="0"/>
-      </w:pPr>
-    </w:lvl>
-    <w:lvl w:ilvl="8">
-      <w:start w:val="1"/>
-      <w:numFmt w:val="none"/>
-      <w:suff w:val="nothing"/>
-      <w:lvlText w:val=""/>
-      <w:lvlJc w:val="left"/>
-      <w:pPr>
-        <w:tabs>
-          <w:tab w:val="num" w:pos="0"/>
-        </w:tabs>
-        <w:ind w:left="0" w:firstLine="0"/>
-      </w:pPr>
-    </w:lvl>
-  </w:abstractNum>
-  <w:abstractNum w:abstractNumId="1" w15:restartNumberingAfterBreak="0">
-    <w:nsid w:val="5DB41778"/>
-    <w:multiLevelType w:val="multilevel"/>
-    <w:tmpl w:val="78CC95E8"/>
+    <w:tmpl w:val="3306F504"/>
     <w:lvl w:ilvl="0">
       <w:start w:val="4"/>
       <w:numFmt w:val="bullet"/>
@@ -2405,11 +2306,133 @@
       <w:lvlJc w:val="left"/>
     </w:lvl>
   </w:abstractNum>
-  <w:num w:numId="1" w16cid:durableId="1531990713">
+  <w:abstractNum w:abstractNumId="1" w15:restartNumberingAfterBreak="0">
+    <w:nsid w:val="56513C47"/>
+    <w:multiLevelType w:val="multilevel"/>
+    <w:tmpl w:val="58AC4EAE"/>
+    <w:lvl w:ilvl="0">
+      <w:start w:val="1"/>
+      <w:numFmt w:val="none"/>
+      <w:suff w:val="nothing"/>
+      <w:lvlText w:val=""/>
+      <w:lvlJc w:val="left"/>
+      <w:pPr>
+        <w:tabs>
+          <w:tab w:val="num" w:pos="0"/>
+        </w:tabs>
+        <w:ind w:left="0" w:firstLine="0"/>
+      </w:pPr>
+    </w:lvl>
+    <w:lvl w:ilvl="1">
+      <w:start w:val="1"/>
+      <w:numFmt w:val="none"/>
+      <w:suff w:val="nothing"/>
+      <w:lvlText w:val=""/>
+      <w:lvlJc w:val="left"/>
+      <w:pPr>
+        <w:tabs>
+          <w:tab w:val="num" w:pos="0"/>
+        </w:tabs>
+        <w:ind w:left="0" w:firstLine="0"/>
+      </w:pPr>
+    </w:lvl>
+    <w:lvl w:ilvl="2">
+      <w:start w:val="1"/>
+      <w:numFmt w:val="none"/>
+      <w:suff w:val="nothing"/>
+      <w:lvlText w:val=""/>
+      <w:lvlJc w:val="left"/>
+      <w:pPr>
+        <w:tabs>
+          <w:tab w:val="num" w:pos="0"/>
+        </w:tabs>
+        <w:ind w:left="0" w:firstLine="0"/>
+      </w:pPr>
+    </w:lvl>
+    <w:lvl w:ilvl="3">
+      <w:start w:val="1"/>
+      <w:numFmt w:val="none"/>
+      <w:suff w:val="nothing"/>
+      <w:lvlText w:val=""/>
+      <w:lvlJc w:val="left"/>
+      <w:pPr>
+        <w:tabs>
+          <w:tab w:val="num" w:pos="0"/>
+        </w:tabs>
+        <w:ind w:left="0" w:firstLine="0"/>
+      </w:pPr>
+    </w:lvl>
+    <w:lvl w:ilvl="4">
+      <w:start w:val="1"/>
+      <w:numFmt w:val="none"/>
+      <w:suff w:val="nothing"/>
+      <w:lvlText w:val=""/>
+      <w:lvlJc w:val="left"/>
+      <w:pPr>
+        <w:tabs>
+          <w:tab w:val="num" w:pos="0"/>
+        </w:tabs>
+        <w:ind w:left="0" w:firstLine="0"/>
+      </w:pPr>
+    </w:lvl>
+    <w:lvl w:ilvl="5">
+      <w:start w:val="1"/>
+      <w:numFmt w:val="none"/>
+      <w:suff w:val="nothing"/>
+      <w:lvlText w:val=""/>
+      <w:lvlJc w:val="left"/>
+      <w:pPr>
+        <w:tabs>
+          <w:tab w:val="num" w:pos="0"/>
+        </w:tabs>
+        <w:ind w:left="0" w:firstLine="0"/>
+      </w:pPr>
+    </w:lvl>
+    <w:lvl w:ilvl="6">
+      <w:start w:val="1"/>
+      <w:numFmt w:val="none"/>
+      <w:suff w:val="nothing"/>
+      <w:lvlText w:val=""/>
+      <w:lvlJc w:val="left"/>
+      <w:pPr>
+        <w:tabs>
+          <w:tab w:val="num" w:pos="0"/>
+        </w:tabs>
+        <w:ind w:left="0" w:firstLine="0"/>
+      </w:pPr>
+    </w:lvl>
+    <w:lvl w:ilvl="7">
+      <w:start w:val="1"/>
+      <w:numFmt w:val="none"/>
+      <w:suff w:val="nothing"/>
+      <w:lvlText w:val=""/>
+      <w:lvlJc w:val="left"/>
+      <w:pPr>
+        <w:tabs>
+          <w:tab w:val="num" w:pos="0"/>
+        </w:tabs>
+        <w:ind w:left="0" w:firstLine="0"/>
+      </w:pPr>
+    </w:lvl>
+    <w:lvl w:ilvl="8">
+      <w:start w:val="1"/>
+      <w:numFmt w:val="none"/>
+      <w:suff w:val="nothing"/>
+      <w:lvlText w:val=""/>
+      <w:lvlJc w:val="left"/>
+      <w:pPr>
+        <w:tabs>
+          <w:tab w:val="num" w:pos="0"/>
+        </w:tabs>
+        <w:ind w:left="0" w:firstLine="0"/>
+      </w:pPr>
+    </w:lvl>
+  </w:abstractNum>
+  <w:num w:numId="1" w16cid:durableId="659772360">
+    <w:abstractNumId w:val="0"/>
+  </w:num>
+  <w:num w:numId="2" w16cid:durableId="256793648">
     <w:abstractNumId w:val="1"/>
-  </w:num>
-  <w:num w:numId="2" w16cid:durableId="2087913626">
-    <w:abstractNumId w:val="0"/>
   </w:num>
 </w:numbering>
 </file>
@@ -2419,8 +2442,8 @@
   <w:docDefaults>
     <w:rPrDefault>
       <w:rPr>
-        <w:rFonts w:ascii="Liberation Serif" w:eastAsia="Source Han Serif CN" w:hAnsi="Liberation Serif" w:cs="Noto Sans"/>
-        <w:lang w:val="en-VN" w:eastAsia="en-US" w:bidi="ar-SA"/>
+        <w:rFonts w:ascii="Liberation Serif" w:eastAsia="Songti SC" w:hAnsi="Liberation Serif" w:cs="Arial Unicode MS"/>
+        <w:lang w:val="en-US" w:eastAsia="en-US" w:bidi="ar-SA"/>
       </w:rPr>
     </w:rPrDefault>
     <w:pPrDefault/>
@@ -2813,7 +2836,7 @@
       <w:rFonts w:ascii="Times New Roman" w:eastAsia="Times New Roman" w:hAnsi="Times New Roman" w:cs="Times New Roman"/>
       <w:sz w:val="28"/>
       <w:szCs w:val="28"/>
-      <w:lang w:val="en-US" w:eastAsia="zh-CN"/>
+      <w:lang w:eastAsia="zh-CN"/>
     </w:rPr>
   </w:style>
   <w:style w:type="character" w:default="1" w:styleId="DefaultParagraphFont">
@@ -2899,7 +2922,7 @@
       <w:spacing w:before="240" w:after="120"/>
     </w:pPr>
     <w:rPr>
-      <w:rFonts w:ascii="Liberation Sans" w:eastAsia="Source Han Sans CN" w:hAnsi="Liberation Sans" w:cs="Noto Sans"/>
+      <w:rFonts w:ascii="Liberation Sans" w:eastAsia="Arial Unicode MS" w:hAnsi="Liberation Sans" w:cs="Arial Unicode MS"/>
     </w:rPr>
   </w:style>
   <w:style w:type="paragraph" w:styleId="BodyText">
@@ -2913,7 +2936,7 @@
     <w:name w:val="List"/>
     <w:basedOn w:val="BodyText"/>
     <w:rPr>
-      <w:rFonts w:cs="Noto Sans"/>
+      <w:rFonts w:cs="Arial Unicode MS"/>
     </w:rPr>
   </w:style>
   <w:style w:type="paragraph" w:styleId="Caption">
@@ -2925,7 +2948,7 @@
       <w:spacing w:before="120" w:after="120"/>
     </w:pPr>
     <w:rPr>
-      <w:rFonts w:cs="Noto Sans"/>
+      <w:rFonts w:cs="Arial Unicode MS"/>
       <w:i/>
       <w:iCs/>
       <w:sz w:val="24"/>
@@ -2940,7 +2963,7 @@
       <w:suppressLineNumbers/>
     </w:pPr>
     <w:rPr>
-      <w:rFonts w:cs="Noto Sans"/>
+      <w:rFonts w:cs="Arial Unicode MS"/>
     </w:rPr>
   </w:style>
   <w:style w:type="paragraph" w:styleId="BalloonText">
@@ -2982,8 +3005,8 @@
     <w:pPr>
       <w:suppressLineNumbers/>
       <w:tabs>
-        <w:tab w:val="center" w:pos="4986"/>
-        <w:tab w:val="right" w:pos="9972"/>
+        <w:tab w:val="center" w:pos="4819"/>
+        <w:tab w:val="right" w:pos="9638"/>
       </w:tabs>
     </w:pPr>
   </w:style>
